--- a/doc/CDNHttpsDocument-CDNProvider.docx
+++ b/doc/CDNHttpsDocument-CDNProvider.docx
@@ -5,38 +5,27 @@
     <w:p>
       <w:pPr>
         <w:pStyle w:val="Title"/>
+      </w:pPr>
+      <w:r>
         <w:rPr>
           <w:rFonts w:hint="eastAsia"/>
         </w:rPr>
-      </w:pPr>
+        <w:t>Https</w:t>
+      </w:r>
+      <w:r>
+        <w:t xml:space="preserve"> </w:t>
+      </w:r>
       <w:r>
         <w:rPr>
           <w:rFonts w:hint="eastAsia"/>
         </w:rPr>
-        <w:t>Https</w:t>
-      </w:r>
-      <w:r>
-        <w:t xml:space="preserve"> </w:t>
+        <w:t>API</w:t>
       </w:r>
       <w:r>
         <w:rPr>
           <w:rFonts w:hint="eastAsia"/>
         </w:rPr>
-        <w:t>API</w:t>
-      </w:r>
-      <w:r>
-        <w:rPr>
-          <w:rFonts w:hint="eastAsia"/>
-        </w:rPr>
-        <w:t>接</w:t>
-      </w:r>
-      <w:bookmarkStart w:id="0" w:name="_GoBack"/>
-      <w:bookmarkEnd w:id="0"/>
-      <w:r>
-        <w:rPr>
-          <w:rFonts w:hint="eastAsia"/>
-        </w:rPr>
-        <w:t>口（</w:t>
+        <w:t>接口（</w:t>
       </w:r>
       <w:r>
         <w:rPr>
@@ -71,7 +60,7 @@
           <w:numId w:val="1"/>
         </w:numPr>
       </w:pPr>
-      <w:bookmarkStart w:id="1" w:name="_Ref518579544"/>
+      <w:bookmarkStart w:id="0" w:name="_Ref518579544"/>
       <w:r>
         <w:rPr>
           <w:rFonts w:hint="eastAsia"/>
@@ -95,11 +84,6 @@
       </w:r>
     </w:p>
     <w:p>
-      <w:pPr>
-        <w:rPr>
-          <w:rFonts w:hint="eastAsia"/>
-        </w:rPr>
-      </w:pPr>
       <w:r>
         <w:t xml:space="preserve">China CDN </w:t>
       </w:r>
@@ -338,11 +322,6 @@
             <w:tcW w:w="6655" w:type="dxa"/>
           </w:tcPr>
           <w:p>
-            <w:pPr>
-              <w:rPr>
-                <w:rFonts w:hint="eastAsia"/>
-              </w:rPr>
-            </w:pPr>
             <w:r>
               <w:rPr>
                 <w:rFonts w:hint="eastAsia"/>
@@ -510,7 +489,7 @@
           </w:p>
         </w:tc>
       </w:tr>
-      <w:bookmarkEnd w:id="1"/>
+      <w:bookmarkEnd w:id="0"/>
     </w:tbl>
     <w:p/>
     <w:p>
@@ -654,7 +633,6 @@
         <w:rPr>
           <w:rStyle w:val="notranslate"/>
           <w:rFonts w:ascii="Calibri" w:hAnsi="Calibri" w:cs="Calibri" w:hint="eastAsia"/>
-          <w:lang/>
         </w:rPr>
         <w:t>将公钥证书发送到</w:t>
       </w:r>
@@ -662,7 +640,6 @@
         <w:rPr>
           <w:rStyle w:val="notranslate"/>
           <w:rFonts w:ascii="Calibri" w:hAnsi="Calibri" w:cs="Calibri" w:hint="eastAsia"/>
-          <w:lang/>
         </w:rPr>
         <w:t>Azure China CDN</w:t>
       </w:r>
@@ -670,7 +647,6 @@
         <w:rPr>
           <w:rStyle w:val="notranslate"/>
           <w:rFonts w:ascii="Calibri" w:hAnsi="Calibri" w:cs="Calibri" w:hint="eastAsia"/>
-          <w:lang/>
         </w:rPr>
         <w:t>团队</w:t>
       </w:r>
@@ -678,7 +654,6 @@
         <w:rPr>
           <w:rStyle w:val="notranslate"/>
           <w:rFonts w:ascii="Calibri" w:hAnsi="Calibri" w:cs="Calibri" w:hint="eastAsia"/>
-          <w:lang/>
         </w:rPr>
         <w:t>，</w:t>
       </w:r>
@@ -686,7 +661,6 @@
         <w:rPr>
           <w:rStyle w:val="notranslate"/>
           <w:rFonts w:ascii="Calibri" w:hAnsi="Calibri" w:cs="Calibri" w:hint="eastAsia"/>
-          <w:lang/>
         </w:rPr>
         <w:t>CDN</w:t>
       </w:r>
@@ -694,7 +668,6 @@
         <w:rPr>
           <w:rStyle w:val="notranslate"/>
           <w:rFonts w:ascii="Calibri" w:hAnsi="Calibri" w:cs="Calibri"/>
-          <w:lang/>
         </w:rPr>
         <w:t xml:space="preserve"> </w:t>
       </w:r>
@@ -702,7 +675,6 @@
         <w:rPr>
           <w:rStyle w:val="notranslate"/>
           <w:rFonts w:ascii="Calibri" w:hAnsi="Calibri" w:cs="Calibri" w:hint="eastAsia"/>
-          <w:lang/>
         </w:rPr>
         <w:t>团队提供对应的</w:t>
       </w:r>
@@ -710,7 +682,6 @@
         <w:rPr>
           <w:rStyle w:val="notranslate"/>
           <w:rFonts w:ascii="Calibri" w:hAnsi="Calibri" w:cs="Calibri" w:hint="eastAsia"/>
-          <w:lang/>
         </w:rPr>
         <w:t>AAD</w:t>
       </w:r>
@@ -718,7 +689,6 @@
         <w:rPr>
           <w:rStyle w:val="notranslate"/>
           <w:rFonts w:ascii="Calibri" w:hAnsi="Calibri" w:cs="Calibri"/>
-          <w:lang/>
         </w:rPr>
         <w:t xml:space="preserve"> </w:t>
       </w:r>
@@ -726,7 +696,6 @@
         <w:rPr>
           <w:rStyle w:val="notranslate"/>
           <w:rFonts w:ascii="Calibri" w:hAnsi="Calibri" w:cs="Calibri" w:hint="eastAsia"/>
-          <w:lang/>
         </w:rPr>
         <w:t>Client</w:t>
       </w:r>
@@ -734,7 +703,6 @@
         <w:rPr>
           <w:rStyle w:val="notranslate"/>
           <w:rFonts w:ascii="Calibri" w:hAnsi="Calibri" w:cs="Calibri"/>
-          <w:lang/>
         </w:rPr>
         <w:t xml:space="preserve"> </w:t>
       </w:r>
@@ -742,7 +710,6 @@
         <w:rPr>
           <w:rStyle w:val="notranslate"/>
           <w:rFonts w:ascii="Calibri" w:hAnsi="Calibri" w:cs="Calibri" w:hint="eastAsia"/>
-          <w:lang/>
         </w:rPr>
         <w:t>ID</w:t>
       </w:r>
@@ -754,9 +721,6 @@
           <w:ilvl w:val="0"/>
           <w:numId w:val="9"/>
         </w:numPr>
-        <w:rPr>
-          <w:rFonts w:hint="eastAsia"/>
-        </w:rPr>
       </w:pPr>
       <w:r>
         <w:rPr>
@@ -768,14 +732,12 @@
         <w:rPr>
           <w:rStyle w:val="notranslate"/>
           <w:rFonts w:ascii="Calibri" w:hAnsi="Calibri" w:cs="Calibri"/>
-          <w:lang/>
         </w:rPr>
         <w:t>实现</w:t>
       </w:r>
       <w:r>
         <w:rPr>
           <w:rStyle w:val="notranslate"/>
-          <w:lang/>
         </w:rPr>
         <w:t xml:space="preserve"> </w:t>
       </w:r>
@@ -783,7 +745,6 @@
         <w:rPr>
           <w:rStyle w:val="notranslate"/>
           <w:rFonts w:ascii="Calibri" w:hAnsi="Calibri" w:cs="Calibri"/>
-          <w:lang/>
         </w:rPr>
         <w:t>Azure</w:t>
       </w:r>
@@ -791,7 +752,6 @@
         <w:rPr>
           <w:rStyle w:val="notranslate"/>
           <w:rFonts w:ascii="Calibri" w:hAnsi="Calibri" w:cs="Calibri"/>
-          <w:lang/>
         </w:rPr>
         <w:t>中国</w:t>
       </w:r>
@@ -799,7 +759,6 @@
         <w:rPr>
           <w:rStyle w:val="notranslate"/>
           <w:rFonts w:ascii="Calibri" w:hAnsi="Calibri" w:cs="Calibri"/>
-          <w:lang/>
         </w:rPr>
         <w:t>CDN</w:t>
       </w:r>
@@ -807,7 +766,6 @@
         <w:rPr>
           <w:rStyle w:val="notranslate"/>
           <w:rFonts w:ascii="Calibri" w:hAnsi="Calibri" w:cs="Calibri"/>
-          <w:lang/>
         </w:rPr>
         <w:t>团队所需的两个</w:t>
       </w:r>
@@ -815,7 +773,6 @@
         <w:rPr>
           <w:rStyle w:val="notranslate"/>
           <w:rFonts w:ascii="Calibri" w:hAnsi="Calibri" w:cs="Calibri"/>
-          <w:lang/>
         </w:rPr>
         <w:t>API</w:t>
       </w:r>
@@ -823,7 +780,6 @@
         <w:rPr>
           <w:rStyle w:val="notranslate"/>
           <w:rFonts w:ascii="Microsoft YaHei" w:eastAsia="Microsoft YaHei" w:hAnsi="Microsoft YaHei" w:cs="Microsoft YaHei" w:hint="eastAsia"/>
-          <w:lang/>
         </w:rPr>
         <w:t>。</w:t>
       </w:r>
@@ -831,7 +787,6 @@
         <w:rPr>
           <w:rStyle w:val="notranslate"/>
           <w:rFonts w:ascii="Calibri" w:hAnsi="Calibri" w:cs="Calibri" w:hint="eastAsia"/>
-          <w:lang/>
         </w:rPr>
         <w:t>详见后续</w:t>
       </w:r>
@@ -839,7 +794,6 @@
         <w:rPr>
           <w:rStyle w:val="notranslate"/>
           <w:rFonts w:ascii="Calibri" w:hAnsi="Calibri" w:cs="Calibri" w:hint="eastAsia"/>
-          <w:lang/>
         </w:rPr>
         <w:t>3.</w:t>
       </w:r>
@@ -847,7 +801,6 @@
         <w:rPr>
           <w:rStyle w:val="notranslate"/>
           <w:rFonts w:ascii="Calibri" w:hAnsi="Calibri" w:cs="Calibri"/>
-          <w:lang/>
         </w:rPr>
         <w:t>1</w:t>
       </w:r>
@@ -855,7 +808,6 @@
         <w:rPr>
           <w:rStyle w:val="notranslate"/>
           <w:rFonts w:ascii="Calibri" w:hAnsi="Calibri" w:cs="Calibri" w:hint="eastAsia"/>
-          <w:lang/>
         </w:rPr>
         <w:t>章节</w:t>
       </w:r>
@@ -974,11 +926,11 @@
           <w:numId w:val="1"/>
         </w:numPr>
       </w:pPr>
-      <w:bookmarkStart w:id="2" w:name="_Ref518579527"/>
+      <w:bookmarkStart w:id="1" w:name="_Ref518579527"/>
       <w:r>
         <w:t xml:space="preserve">CDN </w:t>
       </w:r>
-      <w:bookmarkEnd w:id="2"/>
+      <w:bookmarkEnd w:id="1"/>
       <w:r>
         <w:rPr>
           <w:rFonts w:hint="eastAsia"/>
@@ -1032,7 +984,7 @@
         </w:rPr>
         <w:t>节点绑定功能</w:t>
       </w:r>
-      <w:bookmarkStart w:id="3" w:name="_Ref518579742"/>
+      <w:bookmarkStart w:id="2" w:name="_Ref518579742"/>
       <w:r>
         <w:rPr>
           <w:rFonts w:hint="eastAsia"/>
@@ -1040,7 +992,7 @@
         <w:t>。</w:t>
       </w:r>
     </w:p>
-    <w:bookmarkEnd w:id="3"/>
+    <w:bookmarkEnd w:id="2"/>
     <w:p>
       <w:pPr>
         <w:pStyle w:val="Heading2"/>
@@ -1709,6 +1661,12 @@
               <w:rPr>
                 <w:rFonts w:hint="eastAsia"/>
               </w:rPr>
+              <w:t>CDN</w:t>
+            </w:r>
+            <w:r>
+              <w:rPr>
+                <w:rFonts w:hint="eastAsia"/>
+              </w:rPr>
               <w:t>供应商端的节点</w:t>
             </w:r>
             <w:r>
@@ -1879,9 +1837,6 @@
               <w:pStyle w:val="ListParagraph"/>
               <w:ind w:left="0"/>
               <w:cnfStyle w:val="000000000000" w:firstRow="0" w:lastRow="0" w:firstColumn="0" w:lastColumn="0" w:oddVBand="0" w:evenVBand="0" w:oddHBand="0" w:evenHBand="0" w:firstRowFirstColumn="0" w:firstRowLastColumn="0" w:lastRowFirstColumn="0" w:lastRowLastColumn="0"/>
-              <w:rPr>
-                <w:rFonts w:hint="eastAsia"/>
-              </w:rPr>
             </w:pPr>
             <w:r>
               <w:t>Certificate</w:t>
@@ -1948,9 +1903,6 @@
               </w:numPr>
               <w:ind w:left="339"/>
               <w:cnfStyle w:val="000000000000" w:firstRow="0" w:lastRow="0" w:firstColumn="0" w:lastColumn="0" w:oddVBand="0" w:evenVBand="0" w:oddHBand="0" w:evenHBand="0" w:firstRowFirstColumn="0" w:firstRowLastColumn="0" w:lastRowFirstColumn="0" w:lastRowLastColumn="0"/>
-              <w:rPr>
-                <w:rFonts w:hint="eastAsia"/>
-              </w:rPr>
             </w:pPr>
             <w:r>
               <w:rPr>
@@ -2070,10 +2022,7 @@
               <w:cnfStyle w:val="000000100000" w:firstRow="0" w:lastRow="0" w:firstColumn="0" w:lastColumn="0" w:oddVBand="0" w:evenVBand="0" w:oddHBand="1" w:evenHBand="0" w:firstRowFirstColumn="0" w:firstRowLastColumn="0" w:lastRowFirstColumn="0" w:lastRowLastColumn="0"/>
             </w:pPr>
             <w:r>
-              <w:t>ClientID</w:t>
-            </w:r>
-            <w:r>
-              <w:t xml:space="preserve"> </w:t>
+              <w:t xml:space="preserve">ClientID </w:t>
             </w:r>
             <w:r>
               <w:rPr>
@@ -2143,9 +2092,6 @@
               </w:numPr>
               <w:ind w:left="339"/>
               <w:cnfStyle w:val="000000100000" w:firstRow="0" w:lastRow="0" w:firstColumn="0" w:lastColumn="0" w:oddVBand="0" w:evenVBand="0" w:oddHBand="1" w:evenHBand="0" w:firstRowFirstColumn="0" w:firstRowLastColumn="0" w:lastRowFirstColumn="0" w:lastRowLastColumn="0"/>
-              <w:rPr>
-                <w:rFonts w:hint="eastAsia"/>
-              </w:rPr>
             </w:pPr>
             <w:r>
               <w:rPr>
@@ -2299,13 +2245,7 @@
               <w:rPr>
                 <w:rFonts w:hint="eastAsia"/>
               </w:rPr>
-              <w:t>供应商</w:t>
-            </w:r>
-            <w:r>
-              <w:rPr>
-                <w:rFonts w:hint="eastAsia"/>
-              </w:rPr>
-              <w:t>也可以把需要的参数放在</w:t>
+              <w:t>供应商也可以把需要的参数放在</w:t>
             </w:r>
             <w:r>
               <w:rPr>
@@ -2955,9 +2895,6 @@
               </w:numPr>
               <w:ind w:left="354"/>
               <w:cnfStyle w:val="000000000000" w:firstRow="0" w:lastRow="0" w:firstColumn="0" w:lastColumn="0" w:oddVBand="0" w:evenVBand="0" w:oddHBand="0" w:evenHBand="0" w:firstRowFirstColumn="0" w:firstRowLastColumn="0" w:lastRowFirstColumn="0" w:lastRowLastColumn="0"/>
-              <w:rPr>
-                <w:rFonts w:hint="eastAsia"/>
-              </w:rPr>
             </w:pPr>
             <w:r>
               <w:rPr>
@@ -3011,9 +2948,6 @@
               </w:numPr>
               <w:ind w:left="354"/>
               <w:cnfStyle w:val="000000000000" w:firstRow="0" w:lastRow="0" w:firstColumn="0" w:lastColumn="0" w:oddVBand="0" w:evenVBand="0" w:oddHBand="0" w:evenHBand="0" w:firstRowFirstColumn="0" w:firstRowLastColumn="0" w:lastRowFirstColumn="0" w:lastRowLastColumn="0"/>
-              <w:rPr>
-                <w:rFonts w:hint="eastAsia"/>
-              </w:rPr>
             </w:pPr>
             <w:r>
               <w:rPr>
@@ -3270,9 +3204,6 @@
               </w:numPr>
               <w:ind w:left="354"/>
               <w:cnfStyle w:val="000000100000" w:firstRow="0" w:lastRow="0" w:firstColumn="0" w:lastColumn="0" w:oddVBand="0" w:evenVBand="0" w:oddHBand="1" w:evenHBand="0" w:firstRowFirstColumn="0" w:firstRowLastColumn="0" w:lastRowFirstColumn="0" w:lastRowLastColumn="0"/>
-              <w:rPr>
-                <w:rFonts w:hint="eastAsia"/>
-              </w:rPr>
             </w:pPr>
             <w:r>
               <w:rPr>
@@ -3314,9 +3245,6 @@
               </w:numPr>
               <w:ind w:left="354"/>
               <w:cnfStyle w:val="000000100000" w:firstRow="0" w:lastRow="0" w:firstColumn="0" w:lastColumn="0" w:oddVBand="0" w:evenVBand="0" w:oddHBand="1" w:evenHBand="0" w:firstRowFirstColumn="0" w:firstRowLastColumn="0" w:lastRowFirstColumn="0" w:lastRowLastColumn="0"/>
-              <w:rPr>
-                <w:rFonts w:hint="eastAsia"/>
-              </w:rPr>
             </w:pPr>
             <w:r>
               <w:rPr>
@@ -3969,7 +3897,7 @@
               <w:cnfStyle w:val="000000000000" w:firstRow="0" w:lastRow="0" w:firstColumn="0" w:lastColumn="0" w:oddVBand="0" w:evenVBand="0" w:oddHBand="0" w:evenHBand="0" w:firstRowFirstColumn="0" w:firstRowLastColumn="0" w:lastRowFirstColumn="0" w:lastRowLastColumn="0"/>
               <w:rPr>
                 <w:rStyle w:val="notranslate"/>
-                <w:rFonts w:ascii="Calibri" w:hAnsi="Calibri" w:cs="Calibri" w:hint="eastAsia"/>
+                <w:rFonts w:ascii="Calibri" w:hAnsi="Calibri" w:cs="Calibri"/>
               </w:rPr>
             </w:pPr>
             <w:r>
@@ -4163,7 +4091,7 @@
               <w:cnfStyle w:val="000000100000" w:firstRow="0" w:lastRow="0" w:firstColumn="0" w:lastColumn="0" w:oddVBand="0" w:evenVBand="0" w:oddHBand="1" w:evenHBand="0" w:firstRowFirstColumn="0" w:firstRowLastColumn="0" w:lastRowFirstColumn="0" w:lastRowLastColumn="0"/>
               <w:rPr>
                 <w:rStyle w:val="notranslate"/>
-                <w:rFonts w:ascii="Calibri" w:hAnsi="Calibri" w:cs="Calibri" w:hint="eastAsia"/>
+                <w:rFonts w:ascii="Calibri" w:hAnsi="Calibri" w:cs="Calibri"/>
               </w:rPr>
             </w:pPr>
             <w:r>
@@ -4524,22 +4452,8 @@
         </w:numPr>
       </w:pPr>
       <w:r>
-        <w:t>API by CDN Provider</w:t>
-      </w:r>
-    </w:p>
-    <w:p>
-      <w:r>
-        <w:t>To be filled</w:t>
-      </w:r>
-    </w:p>
-    <w:p>
-      <w:pPr>
-        <w:pStyle w:val="Heading2"/>
-        <w:numPr>
-          <w:ilvl w:val="1"/>
-          <w:numId w:val="1"/>
-        </w:numPr>
-      </w:pPr>
+        <w:t xml:space="preserve"> </w:t>
+      </w:r>
       <w:r>
         <w:t>Retrieve Customer’s SSL Cert</w:t>
       </w:r>
@@ -4566,8 +4480,19 @@
       </w:r>
     </w:p>
     <w:p>
-      <w:r>
-        <w:t>To be filled</w:t>
+      <w:pPr>
+        <w:ind w:firstLine="360"/>
+      </w:pPr>
+      <w:hyperlink r:id="rId17" w:history="1">
+        <w:r>
+          <w:rPr>
+            <w:rStyle w:val="Hyperlink"/>
+          </w:rPr>
+          <w:t>https://github.com/mccdn/ChinaCDNHttpsForProviders/tree/master/ReadSSLCertFromKeyVault-Net</w:t>
+        </w:r>
+      </w:hyperlink>
+      <w:r>
+        <w:tab/>
       </w:r>
     </w:p>
     <w:p>
@@ -4583,26 +4508,19 @@
       </w:r>
     </w:p>
     <w:p>
-      <w:r>
-        <w:t>To be filled</w:t>
-      </w:r>
-    </w:p>
-    <w:p>
-      <w:pPr>
-        <w:pStyle w:val="Heading3"/>
-        <w:numPr>
-          <w:ilvl w:val="2"/>
-          <w:numId w:val="1"/>
-        </w:numPr>
-      </w:pPr>
-      <w:r>
-        <w:t>Python Version</w:t>
-      </w:r>
-    </w:p>
-    <w:p>
-      <w:r>
-        <w:t>To be filled</w:t>
-      </w:r>
+      <w:hyperlink r:id="rId18" w:history="1">
+        <w:r>
+          <w:rPr>
+            <w:rStyle w:val="Hyperlink"/>
+          </w:rPr>
+          <w:t>https://github.com/mccdn/ChinaCDNHttpsForProviders/tree/master/ReadSSLCertFromKeyVault-Java</w:t>
+        </w:r>
+      </w:hyperlink>
+      <w:r>
+        <w:t xml:space="preserve"> </w:t>
+      </w:r>
+      <w:bookmarkStart w:id="3" w:name="_GoBack"/>
+      <w:bookmarkEnd w:id="3"/>
     </w:p>
     <w:p>
       <w:pPr>
@@ -4620,7 +4538,7 @@
       <w:r>
         <w:t xml:space="preserve">Azure Key Vault REST API: </w:t>
       </w:r>
-      <w:hyperlink r:id="rId17" w:history="1">
+      <w:hyperlink r:id="rId19" w:history="1">
         <w:r>
           <w:rPr>
             <w:rStyle w:val="Hyperlink"/>
@@ -4633,7 +4551,7 @@
       <w:r>
         <w:t xml:space="preserve">Coding with Key Vault: </w:t>
       </w:r>
-      <w:hyperlink r:id="rId18" w:anchor="coding-with-key-vault" w:history="1">
+      <w:hyperlink r:id="rId20" w:anchor="coding-with-key-vault" w:history="1">
         <w:r>
           <w:rPr>
             <w:rStyle w:val="Hyperlink"/>
@@ -7375,12 +7293,12 @@
 </file>
 
 <file path=customXml/item1.xml><?xml version="1.0" encoding="utf-8"?>
-<?mso-contentType ?>
-<FormTemplates xmlns="http://schemas.microsoft.com/sharepoint/v3/contenttype/forms">
-  <Display>DocumentLibraryForm</Display>
-  <Edit>DocumentLibraryForm</Edit>
-  <New>DocumentLibraryForm</New>
-</FormTemplates>
+<p:properties xmlns:p="http://schemas.microsoft.com/office/2006/metadata/properties" xmlns:xsi="http://www.w3.org/2001/XMLSchema-instance" xmlns:pc="http://schemas.microsoft.com/office/infopath/2007/PartnerControls">
+  <documentManagement>
+    <_ip_UnifiedCompliancePolicyUIAction xmlns="http://schemas.microsoft.com/sharepoint/v3" xsi:nil="true"/>
+    <_ip_UnifiedCompliancePolicyProperties xmlns="http://schemas.microsoft.com/sharepoint/v3" xsi:nil="true"/>
+  </documentManagement>
+</p:properties>
 </file>
 
 <file path=customXml/item2.xml><?xml version="1.0" encoding="utf-8"?>
@@ -7586,12 +7504,12 @@
 </file>
 
 <file path=customXml/item3.xml><?xml version="1.0" encoding="utf-8"?>
-<p:properties xmlns:p="http://schemas.microsoft.com/office/2006/metadata/properties" xmlns:xsi="http://www.w3.org/2001/XMLSchema-instance" xmlns:pc="http://schemas.microsoft.com/office/infopath/2007/PartnerControls">
-  <documentManagement>
-    <_ip_UnifiedCompliancePolicyUIAction xmlns="http://schemas.microsoft.com/sharepoint/v3" xsi:nil="true"/>
-    <_ip_UnifiedCompliancePolicyProperties xmlns="http://schemas.microsoft.com/sharepoint/v3" xsi:nil="true"/>
-  </documentManagement>
-</p:properties>
+<?mso-contentType ?>
+<FormTemplates xmlns="http://schemas.microsoft.com/sharepoint/v3/contenttype/forms">
+  <Display>DocumentLibraryForm</Display>
+  <Edit>DocumentLibraryForm</Edit>
+  <New>DocumentLibraryForm</New>
+</FormTemplates>
 </file>
 
 <file path=customXml/item4.xml><?xml version="1.0" encoding="utf-8"?>
@@ -7599,9 +7517,11 @@
 </file>
 
 <file path=customXml/itemProps1.xml><?xml version="1.0" encoding="utf-8"?>
-<ds:datastoreItem xmlns:ds="http://schemas.openxmlformats.org/officeDocument/2006/customXml" ds:itemID="{41864137-73A0-48AB-AA03-BB7150E50A67}">
+<ds:datastoreItem xmlns:ds="http://schemas.openxmlformats.org/officeDocument/2006/customXml" ds:itemID="{51482940-E519-4231-B42A-B516E86A298A}">
   <ds:schemaRefs>
-    <ds:schemaRef ds:uri="http://schemas.microsoft.com/sharepoint/v3/contenttype/forms"/>
+    <ds:schemaRef ds:uri="http://schemas.microsoft.com/office/2006/metadata/properties"/>
+    <ds:schemaRef ds:uri="http://schemas.microsoft.com/office/infopath/2007/PartnerControls"/>
+    <ds:schemaRef ds:uri="http://schemas.microsoft.com/sharepoint/v3"/>
   </ds:schemaRefs>
 </ds:datastoreItem>
 </file>
@@ -7627,17 +7547,15 @@
 </file>
 
 <file path=customXml/itemProps3.xml><?xml version="1.0" encoding="utf-8"?>
-<ds:datastoreItem xmlns:ds="http://schemas.openxmlformats.org/officeDocument/2006/customXml" ds:itemID="{51482940-E519-4231-B42A-B516E86A298A}">
+<ds:datastoreItem xmlns:ds="http://schemas.openxmlformats.org/officeDocument/2006/customXml" ds:itemID="{41864137-73A0-48AB-AA03-BB7150E50A67}">
   <ds:schemaRefs>
-    <ds:schemaRef ds:uri="http://schemas.microsoft.com/office/2006/metadata/properties"/>
-    <ds:schemaRef ds:uri="http://schemas.microsoft.com/office/infopath/2007/PartnerControls"/>
-    <ds:schemaRef ds:uri="http://schemas.microsoft.com/sharepoint/v3"/>
+    <ds:schemaRef ds:uri="http://schemas.microsoft.com/sharepoint/v3/contenttype/forms"/>
   </ds:schemaRefs>
 </ds:datastoreItem>
 </file>
 
 <file path=customXml/itemProps4.xml><?xml version="1.0" encoding="utf-8"?>
-<ds:datastoreItem xmlns:ds="http://schemas.openxmlformats.org/officeDocument/2006/customXml" ds:itemID="{E980E085-7BF9-4120-8BF6-A8C8C3C4E9F2}">
+<ds:datastoreItem xmlns:ds="http://schemas.openxmlformats.org/officeDocument/2006/customXml" ds:itemID="{72927AD6-F3A9-406D-A401-4EE9436458F9}">
   <ds:schemaRefs>
     <ds:schemaRef ds:uri="http://schemas.openxmlformats.org/officeDocument/2006/bibliography"/>
   </ds:schemaRefs>
